--- a/lab10/БЖД ЛР№10 Бригада 4.docx
+++ b/lab10/БЖД ЛР№10 Бригада 4.docx
@@ -1,6 +1,6 @@
 
 <file path=word/document.xml><?xml version="1.0" encoding="utf-8"?>
-<w:document xmlns:wpc="http://schemas.microsoft.com/office/word/2010/wordprocessingCanvas" xmlns:cx="http://schemas.microsoft.com/office/drawing/2014/chartex" xmlns:cx1="http://schemas.microsoft.com/office/drawing/2015/9/8/chartex" xmlns:cx2="http://schemas.microsoft.com/office/drawing/2015/10/21/chartex" xmlns:cx3="http://schemas.microsoft.com/office/drawing/2016/5/9/chartex" xmlns:cx4="http://schemas.microsoft.com/office/drawing/2016/5/10/chartex" xmlns:cx5="http://schemas.microsoft.com/office/drawing/2016/5/11/chartex" xmlns:cx6="http://schemas.microsoft.com/office/drawing/2016/5/12/chartex" xmlns:cx7="http://schemas.microsoft.com/office/drawing/2016/5/13/chartex" xmlns:cx8="http://schemas.microsoft.com/office/drawing/2016/5/14/chartex" xmlns:mc="http://schemas.openxmlformats.org/markup-compatibility/2006" xmlns:aink="http://schemas.microsoft.com/office/drawing/2016/ink" xmlns:am3d="http://schemas.microsoft.com/office/drawing/2017/model3d" xmlns:o="urn:schemas-microsoft-com:office:office" xmlns:oel="http://schemas.microsoft.com/office/2019/extlst" xmlns:r="http://schemas.openxmlformats.org/officeDocument/2006/relationships" xmlns:m="http://schemas.openxmlformats.org/officeDocument/2006/math" xmlns:v="urn:schemas-microsoft-com:vml" xmlns:wp14="http://schemas.microsoft.com/office/word/2010/wordprocessingDrawing" xmlns:wp="http://schemas.openxmlformats.org/drawingml/2006/wordprocessingDrawing" xmlns:w10="urn:schemas-microsoft-com:office:word" xmlns:w="http://schemas.openxmlformats.org/wordprocessingml/2006/main" xmlns:w14="http://schemas.microsoft.com/office/word/2010/wordml" xmlns:w15="http://schemas.microsoft.com/office/word/2012/wordml" xmlns:w16cex="http://schemas.microsoft.com/office/word/2018/wordml/cex" xmlns:w16cid="http://schemas.microsoft.com/office/word/2016/wordml/cid" xmlns:w16="http://schemas.microsoft.com/office/word/2018/wordml" xmlns:w16sdtdh="http://schemas.microsoft.com/office/word/2020/wordml/sdtdatahash" xmlns:w16se="http://schemas.microsoft.com/office/word/2015/wordml/symex" xmlns:wpg="http://schemas.microsoft.com/office/word/2010/wordprocessingGroup" xmlns:wpi="http://schemas.microsoft.com/office/word/2010/wordprocessingInk" xmlns:wne="http://schemas.microsoft.com/office/word/2006/wordml" xmlns:wps="http://schemas.microsoft.com/office/word/2010/wordprocessingShape" mc:Ignorable="w14 w15 w16se w16cid w16 w16cex w16sdtdh wp14">
+<w:document xmlns:wpc="http://schemas.microsoft.com/office/word/2010/wordprocessingCanvas" xmlns:cx="http://schemas.microsoft.com/office/drawing/2014/chartex" xmlns:cx1="http://schemas.microsoft.com/office/drawing/2015/9/8/chartex" xmlns:cx2="http://schemas.microsoft.com/office/drawing/2015/10/21/chartex" xmlns:cx3="http://schemas.microsoft.com/office/drawing/2016/5/9/chartex" xmlns:cx4="http://schemas.microsoft.com/office/drawing/2016/5/10/chartex" xmlns:cx5="http://schemas.microsoft.com/office/drawing/2016/5/11/chartex" xmlns:cx6="http://schemas.microsoft.com/office/drawing/2016/5/12/chartex" xmlns:cx7="http://schemas.microsoft.com/office/drawing/2016/5/13/chartex" xmlns:cx8="http://schemas.microsoft.com/office/drawing/2016/5/14/chartex" xmlns:mc="http://schemas.openxmlformats.org/markup-compatibility/2006" xmlns:aink="http://schemas.microsoft.com/office/drawing/2016/ink" xmlns:am3d="http://schemas.microsoft.com/office/drawing/2017/model3d" xmlns:o="urn:schemas-microsoft-com:office:office" xmlns:oel="http://schemas.microsoft.com/office/2019/extlst" xmlns:r="http://schemas.openxmlformats.org/officeDocument/2006/relationships" xmlns:m="http://schemas.openxmlformats.org/officeDocument/2006/math" xmlns:v="urn:schemas-microsoft-com:vml" xmlns:wp14="http://schemas.microsoft.com/office/word/2010/wordprocessingDrawing" xmlns:wp="http://schemas.openxmlformats.org/drawingml/2006/wordprocessingDrawing" xmlns:w10="urn:schemas-microsoft-com:office:word" xmlns:w="http://schemas.openxmlformats.org/wordprocessingml/2006/main" xmlns:w14="http://schemas.microsoft.com/office/word/2010/wordml" xmlns:w15="http://schemas.microsoft.com/office/word/2012/wordml" xmlns:w16cex="http://schemas.microsoft.com/office/word/2018/wordml/cex" xmlns:w16cid="http://schemas.microsoft.com/office/word/2016/wordml/cid" xmlns:w16="http://schemas.microsoft.com/office/word/2018/wordml" xmlns:w16du="http://schemas.microsoft.com/office/word/2023/wordml/word16du" xmlns:w16sdtdh="http://schemas.microsoft.com/office/word/2020/wordml/sdtdatahash" xmlns:w16sdtfl="http://schemas.microsoft.com/office/word/2024/wordml/sdtformatlock" xmlns:w16se="http://schemas.microsoft.com/office/word/2015/wordml/symex" xmlns:wpg="http://schemas.microsoft.com/office/word/2010/wordprocessingGroup" xmlns:wpi="http://schemas.microsoft.com/office/word/2010/wordprocessingInk" xmlns:wne="http://schemas.microsoft.com/office/word/2006/wordml" xmlns:wps="http://schemas.microsoft.com/office/word/2010/wordprocessingShape" mc:Ignorable="w14 w15 w16se w16cid w16 w16cex w16sdtdh w16sdtfl w16du wp14">
   <w:body>
     <w:p>
       <w:pPr>
@@ -1130,19 +1130,9 @@
                 <w:sz w:val="24"/>
                 <w:szCs w:val="24"/>
               </w:rPr>
-              <w:t>мм.</w:t>
-            </w:r>
-            <w:proofErr w:type="gramStart"/>
-            <w:r>
-              <w:rPr>
-                <w:rFonts w:cs="Times New Roman"/>
-                <w:sz w:val="24"/>
-                <w:szCs w:val="24"/>
-              </w:rPr>
-              <w:t>рт.ст</w:t>
+              <w:t>мм.рт.ст</w:t>
             </w:r>
             <w:proofErr w:type="spellEnd"/>
-            <w:proofErr w:type="gramEnd"/>
           </w:p>
         </w:tc>
         <w:tc>
@@ -1194,19 +1184,9 @@
                 <w:sz w:val="24"/>
                 <w:szCs w:val="24"/>
               </w:rPr>
-              <w:t>мм.</w:t>
-            </w:r>
-            <w:proofErr w:type="gramStart"/>
-            <w:r>
-              <w:rPr>
-                <w:rFonts w:cs="Times New Roman"/>
-                <w:sz w:val="24"/>
-                <w:szCs w:val="24"/>
-              </w:rPr>
-              <w:t>рт.ст</w:t>
+              <w:t>мм.рт.ст</w:t>
             </w:r>
             <w:proofErr w:type="spellEnd"/>
-            <w:proofErr w:type="gramEnd"/>
           </w:p>
         </w:tc>
         <w:tc>
@@ -1258,19 +1238,9 @@
                 <w:sz w:val="24"/>
                 <w:szCs w:val="24"/>
               </w:rPr>
-              <w:t>мм.</w:t>
-            </w:r>
-            <w:proofErr w:type="gramStart"/>
-            <w:r>
-              <w:rPr>
-                <w:rFonts w:cs="Times New Roman"/>
-                <w:sz w:val="24"/>
-                <w:szCs w:val="24"/>
-              </w:rPr>
-              <w:t>рт.ст</w:t>
+              <w:t>мм.рт.ст</w:t>
             </w:r>
             <w:proofErr w:type="spellEnd"/>
-            <w:proofErr w:type="gramEnd"/>
           </w:p>
         </w:tc>
         <w:tc>
@@ -1686,15 +1656,42 @@
                 <w:rFonts w:cs="Times New Roman"/>
                 <w:sz w:val="24"/>
                 <w:szCs w:val="24"/>
-              </w:rPr>
-            </w:pPr>
-            <w:r>
-              <w:rPr>
-                <w:rFonts w:cs="Times New Roman"/>
-                <w:sz w:val="24"/>
-                <w:szCs w:val="24"/>
-              </w:rPr>
-              <w:t>84,67</w:t>
+                <w:lang w:val="en-US"/>
+              </w:rPr>
+            </w:pPr>
+            <w:r>
+              <w:rPr>
+                <w:rFonts w:cs="Times New Roman"/>
+                <w:sz w:val="24"/>
+                <w:szCs w:val="24"/>
+              </w:rPr>
+              <w:t>8</w:t>
+            </w:r>
+            <w:r>
+              <w:rPr>
+                <w:rFonts w:cs="Times New Roman"/>
+                <w:sz w:val="24"/>
+                <w:szCs w:val="24"/>
+                <w:lang w:val="en-US"/>
+              </w:rPr>
+              <w:t>5</w:t>
+            </w:r>
+            <w:r>
+              <w:rPr>
+                <w:rFonts w:cs="Times New Roman"/>
+                <w:sz w:val="24"/>
+                <w:szCs w:val="24"/>
+              </w:rPr>
+              <w:t>,</w:t>
+            </w:r>
+            <w:r>
+              <w:rPr>
+                <w:rFonts w:cs="Times New Roman"/>
+                <w:sz w:val="24"/>
+                <w:szCs w:val="24"/>
+                <w:lang w:val="en-US"/>
+              </w:rPr>
+              <w:t>42</w:t>
             </w:r>
           </w:p>
         </w:tc>
@@ -2895,6 +2892,7 @@
         <w:rPr>
           <w:rFonts w:eastAsiaTheme="minorEastAsia"/>
           <w:iCs/>
+          <w:lang w:val="en-US"/>
         </w:rPr>
       </w:pPr>
       <w:r>
@@ -2940,6 +2938,70 @@
         </w:rPr>
         <w:t xml:space="preserve"> анемометру.</w:t>
       </w:r>
+      <w:r>
+        <w:rPr>
+          <w:rFonts w:eastAsiaTheme="minorEastAsia"/>
+          <w:iCs/>
+        </w:rPr>
+        <w:t xml:space="preserve"> Для использованного анемометра </w:t>
+      </w:r>
+      <m:oMath>
+        <m:r>
+          <w:rPr>
+            <w:rFonts w:ascii="Cambria Math" w:eastAsiaTheme="minorEastAsia" w:hAnsi="Cambria Math"/>
+          </w:rPr>
+          <m:t>1 дел</m:t>
+        </m:r>
+        <m:r>
+          <m:rPr>
+            <m:lit/>
+          </m:rPr>
+          <w:rPr>
+            <w:rFonts w:ascii="Cambria Math" w:eastAsiaTheme="minorEastAsia" w:hAnsi="Cambria Math"/>
+          </w:rPr>
+          <m:t>/</m:t>
+        </m:r>
+        <m:r>
+          <w:rPr>
+            <w:rFonts w:ascii="Cambria Math" w:eastAsiaTheme="minorEastAsia" w:hAnsi="Cambria Math"/>
+          </w:rPr>
+          <m:t>с = 1</m:t>
+        </m:r>
+        <m:r>
+          <w:rPr>
+            <w:rFonts w:ascii="Cambria Math" w:eastAsiaTheme="minorEastAsia" w:hAnsi="Cambria Math"/>
+          </w:rPr>
+          <m:t xml:space="preserve"> </m:t>
+        </m:r>
+        <m:r>
+          <w:rPr>
+            <w:rFonts w:ascii="Cambria Math" w:eastAsiaTheme="minorEastAsia" w:hAnsi="Cambria Math"/>
+          </w:rPr>
+          <m:t>м</m:t>
+        </m:r>
+        <m:r>
+          <m:rPr>
+            <m:lit/>
+          </m:rPr>
+          <w:rPr>
+            <w:rFonts w:ascii="Cambria Math" w:eastAsiaTheme="minorEastAsia" w:hAnsi="Cambria Math"/>
+          </w:rPr>
+          <m:t>/</m:t>
+        </m:r>
+        <m:r>
+          <w:rPr>
+            <w:rFonts w:ascii="Cambria Math" w:eastAsiaTheme="minorEastAsia" w:hAnsi="Cambria Math"/>
+          </w:rPr>
+          <m:t>с</m:t>
+        </m:r>
+      </m:oMath>
+      <w:r>
+        <w:rPr>
+          <w:rFonts w:eastAsiaTheme="minorEastAsia"/>
+          <w:iCs/>
+        </w:rPr>
+        <w:t>.</w:t>
+      </w:r>
     </w:p>
     <w:p>
       <w:pPr>
@@ -2986,7 +3048,13 @@
         <w:t xml:space="preserve"> представлена в таблиц</w:t>
       </w:r>
       <w:r>
-        <w:t>ах: 3.1, 3.2, 3.3, 3.4 соответственно</w:t>
+        <w:t xml:space="preserve">ах: </w:t>
+      </w:r>
+      <w:r>
+        <w:t>3, 4, 5, 6</w:t>
+      </w:r>
+      <w:r>
+        <w:t xml:space="preserve"> соответственно</w:t>
       </w:r>
       <w:r>
         <w:t>.</w:t>
@@ -2999,7 +3067,7 @@
         <w:jc w:val="right"/>
       </w:pPr>
       <w:r>
-        <w:t>Таблица 3.1. Оценка метеорологических условий для холодного периода года</w:t>
+        <w:t>Таблица 3. Оценка метеорологических условий для холодного периода года</w:t>
       </w:r>
     </w:p>
     <w:tbl>
@@ -3763,15 +3831,15 @@
         <w:ind w:firstLine="0"/>
         <w:jc w:val="right"/>
       </w:pPr>
-    </w:p>
-    <w:p>
-      <w:pPr>
-        <w:ind w:firstLine="0"/>
-        <w:jc w:val="right"/>
-      </w:pPr>
       <w:r>
         <w:lastRenderedPageBreak/>
-        <w:t>Таблица 3.2. Оценка метеорологических условий для холодного периода года</w:t>
+        <w:t xml:space="preserve">Таблица </w:t>
+      </w:r>
+      <w:r>
+        <w:t>4</w:t>
+      </w:r>
+      <w:r>
+        <w:t>. Оценка метеорологических условий для холодного периода года</w:t>
       </w:r>
     </w:p>
     <w:tbl>
@@ -4548,7 +4616,13 @@
         <w:jc w:val="right"/>
       </w:pPr>
       <w:r>
-        <w:t>Таблица 3.3. Оценка метеорологических условий для холодного периода года</w:t>
+        <w:t xml:space="preserve">Таблица </w:t>
+      </w:r>
+      <w:r>
+        <w:t>5</w:t>
+      </w:r>
+      <w:r>
+        <w:t>. Оценка метеорологических условий для холодного периода года</w:t>
       </w:r>
     </w:p>
     <w:tbl>
@@ -5248,7 +5322,13 @@
         <w:jc w:val="right"/>
       </w:pPr>
       <w:r>
-        <w:t>Таблица 3.4. Оценка метеорологических условий для холодного периода года</w:t>
+        <w:t xml:space="preserve">Таблица </w:t>
+      </w:r>
+      <w:r>
+        <w:t>6</w:t>
+      </w:r>
+      <w:r>
+        <w:t>. Оценка метеорологических условий для холодного периода года</w:t>
       </w:r>
     </w:p>
     <w:tbl>
@@ -6055,19 +6135,19 @@
         <w:rPr>
           <w:szCs w:val="28"/>
         </w:rPr>
-        <w:t>По значениям из таблиц 3.1</w:t>
+        <w:t xml:space="preserve">По значениям из таблиц </w:t>
       </w:r>
       <w:r>
         <w:rPr>
           <w:szCs w:val="28"/>
         </w:rPr>
-        <w:t>-</w:t>
+        <w:t>3-6</w:t>
       </w:r>
       <w:r>
         <w:rPr>
           <w:szCs w:val="28"/>
         </w:rPr>
-        <w:t>3.4 видно, что фактические параметры микроклимата производственного помещения в момент исследования не соответствуют оптимальным и допустимым нормам для любой из исследуемых профессий.</w:t>
+        <w:t xml:space="preserve"> видно, что фактические параметры микроклимата производственного помещения в момент исследования не соответствуют оптимальным и допустимым нормам для любой из исследуемых профессий.</w:t>
       </w:r>
     </w:p>
     <w:p>
@@ -6155,7 +6235,7 @@
 </file>
 
 <file path=word/endnotes.xml><?xml version="1.0" encoding="utf-8"?>
-<w:endnotes xmlns:wpc="http://schemas.microsoft.com/office/word/2010/wordprocessingCanvas" xmlns:cx="http://schemas.microsoft.com/office/drawing/2014/chartex" xmlns:cx1="http://schemas.microsoft.com/office/drawing/2015/9/8/chartex" xmlns:cx2="http://schemas.microsoft.com/office/drawing/2015/10/21/chartex" xmlns:cx3="http://schemas.microsoft.com/office/drawing/2016/5/9/chartex" xmlns:cx4="http://schemas.microsoft.com/office/drawing/2016/5/10/chartex" xmlns:cx5="http://schemas.microsoft.com/office/drawing/2016/5/11/chartex" xmlns:cx6="http://schemas.microsoft.com/office/drawing/2016/5/12/chartex" xmlns:cx7="http://schemas.microsoft.com/office/drawing/2016/5/13/chartex" xmlns:cx8="http://schemas.microsoft.com/office/drawing/2016/5/14/chartex" xmlns:mc="http://schemas.openxmlformats.org/markup-compatibility/2006" xmlns:aink="http://schemas.microsoft.com/office/drawing/2016/ink" xmlns:am3d="http://schemas.microsoft.com/office/drawing/2017/model3d" xmlns:o="urn:schemas-microsoft-com:office:office" xmlns:oel="http://schemas.microsoft.com/office/2019/extlst" xmlns:r="http://schemas.openxmlformats.org/officeDocument/2006/relationships" xmlns:m="http://schemas.openxmlformats.org/officeDocument/2006/math" xmlns:v="urn:schemas-microsoft-com:vml" xmlns:wp14="http://schemas.microsoft.com/office/word/2010/wordprocessingDrawing" xmlns:wp="http://schemas.openxmlformats.org/drawingml/2006/wordprocessingDrawing" xmlns:w10="urn:schemas-microsoft-com:office:word" xmlns:w="http://schemas.openxmlformats.org/wordprocessingml/2006/main" xmlns:w14="http://schemas.microsoft.com/office/word/2010/wordml" xmlns:w15="http://schemas.microsoft.com/office/word/2012/wordml" xmlns:w16cex="http://schemas.microsoft.com/office/word/2018/wordml/cex" xmlns:w16cid="http://schemas.microsoft.com/office/word/2016/wordml/cid" xmlns:w16="http://schemas.microsoft.com/office/word/2018/wordml" xmlns:w16sdtdh="http://schemas.microsoft.com/office/word/2020/wordml/sdtdatahash" xmlns:w16se="http://schemas.microsoft.com/office/word/2015/wordml/symex" xmlns:wpg="http://schemas.microsoft.com/office/word/2010/wordprocessingGroup" xmlns:wpi="http://schemas.microsoft.com/office/word/2010/wordprocessingInk" xmlns:wne="http://schemas.microsoft.com/office/word/2006/wordml" xmlns:wps="http://schemas.microsoft.com/office/word/2010/wordprocessingShape" mc:Ignorable="w14 w15 w16se w16cid w16 w16cex w16sdtdh wp14">
+<w:endnotes xmlns:wpc="http://schemas.microsoft.com/office/word/2010/wordprocessingCanvas" xmlns:cx="http://schemas.microsoft.com/office/drawing/2014/chartex" xmlns:cx1="http://schemas.microsoft.com/office/drawing/2015/9/8/chartex" xmlns:cx2="http://schemas.microsoft.com/office/drawing/2015/10/21/chartex" xmlns:cx3="http://schemas.microsoft.com/office/drawing/2016/5/9/chartex" xmlns:cx4="http://schemas.microsoft.com/office/drawing/2016/5/10/chartex" xmlns:cx5="http://schemas.microsoft.com/office/drawing/2016/5/11/chartex" xmlns:cx6="http://schemas.microsoft.com/office/drawing/2016/5/12/chartex" xmlns:cx7="http://schemas.microsoft.com/office/drawing/2016/5/13/chartex" xmlns:cx8="http://schemas.microsoft.com/office/drawing/2016/5/14/chartex" xmlns:mc="http://schemas.openxmlformats.org/markup-compatibility/2006" xmlns:aink="http://schemas.microsoft.com/office/drawing/2016/ink" xmlns:am3d="http://schemas.microsoft.com/office/drawing/2017/model3d" xmlns:o="urn:schemas-microsoft-com:office:office" xmlns:oel="http://schemas.microsoft.com/office/2019/extlst" xmlns:r="http://schemas.openxmlformats.org/officeDocument/2006/relationships" xmlns:m="http://schemas.openxmlformats.org/officeDocument/2006/math" xmlns:v="urn:schemas-microsoft-com:vml" xmlns:wp14="http://schemas.microsoft.com/office/word/2010/wordprocessingDrawing" xmlns:wp="http://schemas.openxmlformats.org/drawingml/2006/wordprocessingDrawing" xmlns:w10="urn:schemas-microsoft-com:office:word" xmlns:w="http://schemas.openxmlformats.org/wordprocessingml/2006/main" xmlns:w14="http://schemas.microsoft.com/office/word/2010/wordml" xmlns:w15="http://schemas.microsoft.com/office/word/2012/wordml" xmlns:w16cex="http://schemas.microsoft.com/office/word/2018/wordml/cex" xmlns:w16cid="http://schemas.microsoft.com/office/word/2016/wordml/cid" xmlns:w16="http://schemas.microsoft.com/office/word/2018/wordml" xmlns:w16du="http://schemas.microsoft.com/office/word/2023/wordml/word16du" xmlns:w16sdtdh="http://schemas.microsoft.com/office/word/2020/wordml/sdtdatahash" xmlns:w16sdtfl="http://schemas.microsoft.com/office/word/2024/wordml/sdtformatlock" xmlns:w16se="http://schemas.microsoft.com/office/word/2015/wordml/symex" xmlns:wpg="http://schemas.microsoft.com/office/word/2010/wordprocessingGroup" xmlns:wpi="http://schemas.microsoft.com/office/word/2010/wordprocessingInk" xmlns:wne="http://schemas.microsoft.com/office/word/2006/wordml" xmlns:wps="http://schemas.microsoft.com/office/word/2010/wordprocessingShape" mc:Ignorable="w14 w15 w16se w16cid w16 w16cex w16sdtdh w16sdtfl w16du wp14">
   <w:endnote w:type="separator" w:id="-1">
     <w:p>
       <w:pPr>
@@ -6180,7 +6260,7 @@
 </file>
 
 <file path=word/footer1.xml><?xml version="1.0" encoding="utf-8"?>
-<w:ftr xmlns:wpc="http://schemas.microsoft.com/office/word/2010/wordprocessingCanvas" xmlns:cx="http://schemas.microsoft.com/office/drawing/2014/chartex" xmlns:cx1="http://schemas.microsoft.com/office/drawing/2015/9/8/chartex" xmlns:cx2="http://schemas.microsoft.com/office/drawing/2015/10/21/chartex" xmlns:cx3="http://schemas.microsoft.com/office/drawing/2016/5/9/chartex" xmlns:cx4="http://schemas.microsoft.com/office/drawing/2016/5/10/chartex" xmlns:cx5="http://schemas.microsoft.com/office/drawing/2016/5/11/chartex" xmlns:cx6="http://schemas.microsoft.com/office/drawing/2016/5/12/chartex" xmlns:cx7="http://schemas.microsoft.com/office/drawing/2016/5/13/chartex" xmlns:cx8="http://schemas.microsoft.com/office/drawing/2016/5/14/chartex" xmlns:mc="http://schemas.openxmlformats.org/markup-compatibility/2006" xmlns:aink="http://schemas.microsoft.com/office/drawing/2016/ink" xmlns:am3d="http://schemas.microsoft.com/office/drawing/2017/model3d" xmlns:o="urn:schemas-microsoft-com:office:office" xmlns:oel="http://schemas.microsoft.com/office/2019/extlst" xmlns:r="http://schemas.openxmlformats.org/officeDocument/2006/relationships" xmlns:m="http://schemas.openxmlformats.org/officeDocument/2006/math" xmlns:v="urn:schemas-microsoft-com:vml" xmlns:wp14="http://schemas.microsoft.com/office/word/2010/wordprocessingDrawing" xmlns:wp="http://schemas.openxmlformats.org/drawingml/2006/wordprocessingDrawing" xmlns:w10="urn:schemas-microsoft-com:office:word" xmlns:w="http://schemas.openxmlformats.org/wordprocessingml/2006/main" xmlns:w14="http://schemas.microsoft.com/office/word/2010/wordml" xmlns:w15="http://schemas.microsoft.com/office/word/2012/wordml" xmlns:w16cex="http://schemas.microsoft.com/office/word/2018/wordml/cex" xmlns:w16cid="http://schemas.microsoft.com/office/word/2016/wordml/cid" xmlns:w16="http://schemas.microsoft.com/office/word/2018/wordml" xmlns:w16sdtdh="http://schemas.microsoft.com/office/word/2020/wordml/sdtdatahash" xmlns:w16se="http://schemas.microsoft.com/office/word/2015/wordml/symex" xmlns:wpg="http://schemas.microsoft.com/office/word/2010/wordprocessingGroup" xmlns:wpi="http://schemas.microsoft.com/office/word/2010/wordprocessingInk" xmlns:wne="http://schemas.microsoft.com/office/word/2006/wordml" xmlns:wps="http://schemas.microsoft.com/office/word/2010/wordprocessingShape" mc:Ignorable="w14 w15 w16se w16cid w16 w16cex w16sdtdh wp14">
+<w:ftr xmlns:wpc="http://schemas.microsoft.com/office/word/2010/wordprocessingCanvas" xmlns:cx="http://schemas.microsoft.com/office/drawing/2014/chartex" xmlns:cx1="http://schemas.microsoft.com/office/drawing/2015/9/8/chartex" xmlns:cx2="http://schemas.microsoft.com/office/drawing/2015/10/21/chartex" xmlns:cx3="http://schemas.microsoft.com/office/drawing/2016/5/9/chartex" xmlns:cx4="http://schemas.microsoft.com/office/drawing/2016/5/10/chartex" xmlns:cx5="http://schemas.microsoft.com/office/drawing/2016/5/11/chartex" xmlns:cx6="http://schemas.microsoft.com/office/drawing/2016/5/12/chartex" xmlns:cx7="http://schemas.microsoft.com/office/drawing/2016/5/13/chartex" xmlns:cx8="http://schemas.microsoft.com/office/drawing/2016/5/14/chartex" xmlns:mc="http://schemas.openxmlformats.org/markup-compatibility/2006" xmlns:aink="http://schemas.microsoft.com/office/drawing/2016/ink" xmlns:am3d="http://schemas.microsoft.com/office/drawing/2017/model3d" xmlns:o="urn:schemas-microsoft-com:office:office" xmlns:oel="http://schemas.microsoft.com/office/2019/extlst" xmlns:r="http://schemas.openxmlformats.org/officeDocument/2006/relationships" xmlns:m="http://schemas.openxmlformats.org/officeDocument/2006/math" xmlns:v="urn:schemas-microsoft-com:vml" xmlns:wp14="http://schemas.microsoft.com/office/word/2010/wordprocessingDrawing" xmlns:wp="http://schemas.openxmlformats.org/drawingml/2006/wordprocessingDrawing" xmlns:w10="urn:schemas-microsoft-com:office:word" xmlns:w="http://schemas.openxmlformats.org/wordprocessingml/2006/main" xmlns:w14="http://schemas.microsoft.com/office/word/2010/wordml" xmlns:w15="http://schemas.microsoft.com/office/word/2012/wordml" xmlns:w16cex="http://schemas.microsoft.com/office/word/2018/wordml/cex" xmlns:w16cid="http://schemas.microsoft.com/office/word/2016/wordml/cid" xmlns:w16="http://schemas.microsoft.com/office/word/2018/wordml" xmlns:w16du="http://schemas.microsoft.com/office/word/2023/wordml/word16du" xmlns:w16sdtdh="http://schemas.microsoft.com/office/word/2020/wordml/sdtdatahash" xmlns:w16sdtfl="http://schemas.microsoft.com/office/word/2024/wordml/sdtformatlock" xmlns:w16se="http://schemas.microsoft.com/office/word/2015/wordml/symex" xmlns:wpg="http://schemas.microsoft.com/office/word/2010/wordprocessingGroup" xmlns:wpi="http://schemas.microsoft.com/office/word/2010/wordprocessingInk" xmlns:wne="http://schemas.microsoft.com/office/word/2006/wordml" xmlns:wps="http://schemas.microsoft.com/office/word/2010/wordprocessingShape" mc:Ignorable="w14 w15 w16se w16cid w16 w16cex w16sdtdh w16sdtfl w16du wp14">
   <w:sdt>
     <w:sdtPr>
       <w:id w:val="1884365062"/>
@@ -6222,7 +6302,7 @@
 </file>
 
 <file path=word/footnotes.xml><?xml version="1.0" encoding="utf-8"?>
-<w:footnotes xmlns:wpc="http://schemas.microsoft.com/office/word/2010/wordprocessingCanvas" xmlns:cx="http://schemas.microsoft.com/office/drawing/2014/chartex" xmlns:cx1="http://schemas.microsoft.com/office/drawing/2015/9/8/chartex" xmlns:cx2="http://schemas.microsoft.com/office/drawing/2015/10/21/chartex" xmlns:cx3="http://schemas.microsoft.com/office/drawing/2016/5/9/chartex" xmlns:cx4="http://schemas.microsoft.com/office/drawing/2016/5/10/chartex" xmlns:cx5="http://schemas.microsoft.com/office/drawing/2016/5/11/chartex" xmlns:cx6="http://schemas.microsoft.com/office/drawing/2016/5/12/chartex" xmlns:cx7="http://schemas.microsoft.com/office/drawing/2016/5/13/chartex" xmlns:cx8="http://schemas.microsoft.com/office/drawing/2016/5/14/chartex" xmlns:mc="http://schemas.openxmlformats.org/markup-compatibility/2006" xmlns:aink="http://schemas.microsoft.com/office/drawing/2016/ink" xmlns:am3d="http://schemas.microsoft.com/office/drawing/2017/model3d" xmlns:o="urn:schemas-microsoft-com:office:office" xmlns:oel="http://schemas.microsoft.com/office/2019/extlst" xmlns:r="http://schemas.openxmlformats.org/officeDocument/2006/relationships" xmlns:m="http://schemas.openxmlformats.org/officeDocument/2006/math" xmlns:v="urn:schemas-microsoft-com:vml" xmlns:wp14="http://schemas.microsoft.com/office/word/2010/wordprocessingDrawing" xmlns:wp="http://schemas.openxmlformats.org/drawingml/2006/wordprocessingDrawing" xmlns:w10="urn:schemas-microsoft-com:office:word" xmlns:w="http://schemas.openxmlformats.org/wordprocessingml/2006/main" xmlns:w14="http://schemas.microsoft.com/office/word/2010/wordml" xmlns:w15="http://schemas.microsoft.com/office/word/2012/wordml" xmlns:w16cex="http://schemas.microsoft.com/office/word/2018/wordml/cex" xmlns:w16cid="http://schemas.microsoft.com/office/word/2016/wordml/cid" xmlns:w16="http://schemas.microsoft.com/office/word/2018/wordml" xmlns:w16sdtdh="http://schemas.microsoft.com/office/word/2020/wordml/sdtdatahash" xmlns:w16se="http://schemas.microsoft.com/office/word/2015/wordml/symex" xmlns:wpg="http://schemas.microsoft.com/office/word/2010/wordprocessingGroup" xmlns:wpi="http://schemas.microsoft.com/office/word/2010/wordprocessingInk" xmlns:wne="http://schemas.microsoft.com/office/word/2006/wordml" xmlns:wps="http://schemas.microsoft.com/office/word/2010/wordprocessingShape" mc:Ignorable="w14 w15 w16se w16cid w16 w16cex w16sdtdh wp14">
+<w:footnotes xmlns:wpc="http://schemas.microsoft.com/office/word/2010/wordprocessingCanvas" xmlns:cx="http://schemas.microsoft.com/office/drawing/2014/chartex" xmlns:cx1="http://schemas.microsoft.com/office/drawing/2015/9/8/chartex" xmlns:cx2="http://schemas.microsoft.com/office/drawing/2015/10/21/chartex" xmlns:cx3="http://schemas.microsoft.com/office/drawing/2016/5/9/chartex" xmlns:cx4="http://schemas.microsoft.com/office/drawing/2016/5/10/chartex" xmlns:cx5="http://schemas.microsoft.com/office/drawing/2016/5/11/chartex" xmlns:cx6="http://schemas.microsoft.com/office/drawing/2016/5/12/chartex" xmlns:cx7="http://schemas.microsoft.com/office/drawing/2016/5/13/chartex" xmlns:cx8="http://schemas.microsoft.com/office/drawing/2016/5/14/chartex" xmlns:mc="http://schemas.openxmlformats.org/markup-compatibility/2006" xmlns:aink="http://schemas.microsoft.com/office/drawing/2016/ink" xmlns:am3d="http://schemas.microsoft.com/office/drawing/2017/model3d" xmlns:o="urn:schemas-microsoft-com:office:office" xmlns:oel="http://schemas.microsoft.com/office/2019/extlst" xmlns:r="http://schemas.openxmlformats.org/officeDocument/2006/relationships" xmlns:m="http://schemas.openxmlformats.org/officeDocument/2006/math" xmlns:v="urn:schemas-microsoft-com:vml" xmlns:wp14="http://schemas.microsoft.com/office/word/2010/wordprocessingDrawing" xmlns:wp="http://schemas.openxmlformats.org/drawingml/2006/wordprocessingDrawing" xmlns:w10="urn:schemas-microsoft-com:office:word" xmlns:w="http://schemas.openxmlformats.org/wordprocessingml/2006/main" xmlns:w14="http://schemas.microsoft.com/office/word/2010/wordml" xmlns:w15="http://schemas.microsoft.com/office/word/2012/wordml" xmlns:w16cex="http://schemas.microsoft.com/office/word/2018/wordml/cex" xmlns:w16cid="http://schemas.microsoft.com/office/word/2016/wordml/cid" xmlns:w16="http://schemas.microsoft.com/office/word/2018/wordml" xmlns:w16du="http://schemas.microsoft.com/office/word/2023/wordml/word16du" xmlns:w16sdtdh="http://schemas.microsoft.com/office/word/2020/wordml/sdtdatahash" xmlns:w16sdtfl="http://schemas.microsoft.com/office/word/2024/wordml/sdtformatlock" xmlns:w16se="http://schemas.microsoft.com/office/word/2015/wordml/symex" xmlns:wpg="http://schemas.microsoft.com/office/word/2010/wordprocessingGroup" xmlns:wpi="http://schemas.microsoft.com/office/word/2010/wordprocessingInk" xmlns:wne="http://schemas.microsoft.com/office/word/2006/wordml" xmlns:wps="http://schemas.microsoft.com/office/word/2010/wordprocessingShape" mc:Ignorable="w14 w15 w16se w16cid w16 w16cex w16sdtdh w16sdtfl w16du wp14">
   <w:footnote w:type="separator" w:id="-1">
     <w:p>
       <w:pPr>
@@ -6247,7 +6327,7 @@
 </file>
 
 <file path=word/numbering.xml><?xml version="1.0" encoding="utf-8"?>
-<w:numbering xmlns:wpc="http://schemas.microsoft.com/office/word/2010/wordprocessingCanvas" xmlns:cx="http://schemas.microsoft.com/office/drawing/2014/chartex" xmlns:cx1="http://schemas.microsoft.com/office/drawing/2015/9/8/chartex" xmlns:cx2="http://schemas.microsoft.com/office/drawing/2015/10/21/chartex" xmlns:cx3="http://schemas.microsoft.com/office/drawing/2016/5/9/chartex" xmlns:cx4="http://schemas.microsoft.com/office/drawing/2016/5/10/chartex" xmlns:cx5="http://schemas.microsoft.com/office/drawing/2016/5/11/chartex" xmlns:cx6="http://schemas.microsoft.com/office/drawing/2016/5/12/chartex" xmlns:cx7="http://schemas.microsoft.com/office/drawing/2016/5/13/chartex" xmlns:cx8="http://schemas.microsoft.com/office/drawing/2016/5/14/chartex" xmlns:mc="http://schemas.openxmlformats.org/markup-compatibility/2006" xmlns:aink="http://schemas.microsoft.com/office/drawing/2016/ink" xmlns:am3d="http://schemas.microsoft.com/office/drawing/2017/model3d" xmlns:o="urn:schemas-microsoft-com:office:office" xmlns:oel="http://schemas.microsoft.com/office/2019/extlst" xmlns:r="http://schemas.openxmlformats.org/officeDocument/2006/relationships" xmlns:m="http://schemas.openxmlformats.org/officeDocument/2006/math" xmlns:v="urn:schemas-microsoft-com:vml" xmlns:wp14="http://schemas.microsoft.com/office/word/2010/wordprocessingDrawing" xmlns:wp="http://schemas.openxmlformats.org/drawingml/2006/wordprocessingDrawing" xmlns:w10="urn:schemas-microsoft-com:office:word" xmlns:w="http://schemas.openxmlformats.org/wordprocessingml/2006/main" xmlns:w14="http://schemas.microsoft.com/office/word/2010/wordml" xmlns:w15="http://schemas.microsoft.com/office/word/2012/wordml" xmlns:w16cex="http://schemas.microsoft.com/office/word/2018/wordml/cex" xmlns:w16cid="http://schemas.microsoft.com/office/word/2016/wordml/cid" xmlns:w16="http://schemas.microsoft.com/office/word/2018/wordml" xmlns:w16sdtdh="http://schemas.microsoft.com/office/word/2020/wordml/sdtdatahash" xmlns:w16se="http://schemas.microsoft.com/office/word/2015/wordml/symex" xmlns:wpg="http://schemas.microsoft.com/office/word/2010/wordprocessingGroup" xmlns:wpi="http://schemas.microsoft.com/office/word/2010/wordprocessingInk" xmlns:wne="http://schemas.microsoft.com/office/word/2006/wordml" xmlns:wps="http://schemas.microsoft.com/office/word/2010/wordprocessingShape" mc:Ignorable="w14 w15 w16se w16cid w16 w16cex w16sdtdh wp14">
+<w:numbering xmlns:wpc="http://schemas.microsoft.com/office/word/2010/wordprocessingCanvas" xmlns:cx="http://schemas.microsoft.com/office/drawing/2014/chartex" xmlns:cx1="http://schemas.microsoft.com/office/drawing/2015/9/8/chartex" xmlns:cx2="http://schemas.microsoft.com/office/drawing/2015/10/21/chartex" xmlns:cx3="http://schemas.microsoft.com/office/drawing/2016/5/9/chartex" xmlns:cx4="http://schemas.microsoft.com/office/drawing/2016/5/10/chartex" xmlns:cx5="http://schemas.microsoft.com/office/drawing/2016/5/11/chartex" xmlns:cx6="http://schemas.microsoft.com/office/drawing/2016/5/12/chartex" xmlns:cx7="http://schemas.microsoft.com/office/drawing/2016/5/13/chartex" xmlns:cx8="http://schemas.microsoft.com/office/drawing/2016/5/14/chartex" xmlns:mc="http://schemas.openxmlformats.org/markup-compatibility/2006" xmlns:aink="http://schemas.microsoft.com/office/drawing/2016/ink" xmlns:am3d="http://schemas.microsoft.com/office/drawing/2017/model3d" xmlns:o="urn:schemas-microsoft-com:office:office" xmlns:oel="http://schemas.microsoft.com/office/2019/extlst" xmlns:r="http://schemas.openxmlformats.org/officeDocument/2006/relationships" xmlns:m="http://schemas.openxmlformats.org/officeDocument/2006/math" xmlns:v="urn:schemas-microsoft-com:vml" xmlns:wp14="http://schemas.microsoft.com/office/word/2010/wordprocessingDrawing" xmlns:wp="http://schemas.openxmlformats.org/drawingml/2006/wordprocessingDrawing" xmlns:w10="urn:schemas-microsoft-com:office:word" xmlns:w="http://schemas.openxmlformats.org/wordprocessingml/2006/main" xmlns:w14="http://schemas.microsoft.com/office/word/2010/wordml" xmlns:w15="http://schemas.microsoft.com/office/word/2012/wordml" xmlns:w16cex="http://schemas.microsoft.com/office/word/2018/wordml/cex" xmlns:w16cid="http://schemas.microsoft.com/office/word/2016/wordml/cid" xmlns:w16="http://schemas.microsoft.com/office/word/2018/wordml" xmlns:w16du="http://schemas.microsoft.com/office/word/2023/wordml/word16du" xmlns:w16sdtdh="http://schemas.microsoft.com/office/word/2020/wordml/sdtdatahash" xmlns:w16sdtfl="http://schemas.microsoft.com/office/word/2024/wordml/sdtformatlock" xmlns:w16se="http://schemas.microsoft.com/office/word/2015/wordml/symex" xmlns:wpg="http://schemas.microsoft.com/office/word/2010/wordprocessingGroup" xmlns:wpi="http://schemas.microsoft.com/office/word/2010/wordprocessingInk" xmlns:wne="http://schemas.microsoft.com/office/word/2006/wordml" xmlns:wps="http://schemas.microsoft.com/office/word/2010/wordprocessingShape" mc:Ignorable="w14 w15 w16se w16cid w16 w16cex w16sdtdh w16sdtfl w16du wp14">
   <w:abstractNum w:abstractNumId="0" w15:restartNumberingAfterBreak="0">
     <w:nsid w:val="06EB28C4"/>
     <w:multiLevelType w:val="hybridMultilevel"/>
@@ -6814,7 +6894,7 @@
 </file>
 
 <file path=word/styles.xml><?xml version="1.0" encoding="utf-8"?>
-<w:styles xmlns:mc="http://schemas.openxmlformats.org/markup-compatibility/2006" xmlns:r="http://schemas.openxmlformats.org/officeDocument/2006/relationships" xmlns:w="http://schemas.openxmlformats.org/wordprocessingml/2006/main" xmlns:w14="http://schemas.microsoft.com/office/word/2010/wordml" xmlns:w15="http://schemas.microsoft.com/office/word/2012/wordml" xmlns:w16cex="http://schemas.microsoft.com/office/word/2018/wordml/cex" xmlns:w16cid="http://schemas.microsoft.com/office/word/2016/wordml/cid" xmlns:w16="http://schemas.microsoft.com/office/word/2018/wordml" xmlns:w16sdtdh="http://schemas.microsoft.com/office/word/2020/wordml/sdtdatahash" xmlns:w16se="http://schemas.microsoft.com/office/word/2015/wordml/symex" mc:Ignorable="w14 w15 w16se w16cid w16 w16cex w16sdtdh">
+<w:styles xmlns:mc="http://schemas.openxmlformats.org/markup-compatibility/2006" xmlns:r="http://schemas.openxmlformats.org/officeDocument/2006/relationships" xmlns:w="http://schemas.openxmlformats.org/wordprocessingml/2006/main" xmlns:w14="http://schemas.microsoft.com/office/word/2010/wordml" xmlns:w15="http://schemas.microsoft.com/office/word/2012/wordml" xmlns:w16cex="http://schemas.microsoft.com/office/word/2018/wordml/cex" xmlns:w16cid="http://schemas.microsoft.com/office/word/2016/wordml/cid" xmlns:w16="http://schemas.microsoft.com/office/word/2018/wordml" xmlns:w16du="http://schemas.microsoft.com/office/word/2023/wordml/word16du" xmlns:w16sdtdh="http://schemas.microsoft.com/office/word/2020/wordml/sdtdatahash" xmlns:w16sdtfl="http://schemas.microsoft.com/office/word/2024/wordml/sdtformatlock" xmlns:w16se="http://schemas.microsoft.com/office/word/2015/wordml/symex" mc:Ignorable="w14 w15 w16se w16cid w16 w16cex w16sdtdh w16sdtfl w16du">
   <w:docDefaults>
     <w:rPrDefault>
       <w:rPr>
